--- a/ov/110_Objecttype_Omgevingsnorm.docx
+++ b/ov/110_Objecttype_Omgevingsnorm.docx
@@ -22355,6 +22355,43 @@
 </file>
 
 <file path=customXml/item1.xml><?xml version="1.0" encoding="utf-8"?>
+<b:Sources xmlns:b="http://schemas.openxmlformats.org/officeDocument/2006/bibliography" xmlns="http://schemas.openxmlformats.org/officeDocument/2006/bibliography" SelectedStyle="/APASixthEditionOfficeOnline.xsl" StyleName="APA"/>
+</file>
+
+<file path=customXml/item2.xml><?xml version="1.0" encoding="utf-8"?>
+<?mso-contentType ?>
+<FormTemplates xmlns="http://schemas.microsoft.com/sharepoint/v3/contenttype/forms">
+  <Display>DocumentLibraryForm</Display>
+  <Edit>DocumentLibraryForm</Edit>
+  <New>DocumentLibraryForm</New>
+</FormTemplates>
+</file>
+
+<file path=customXml/item3.xml><?xml version="1.0" encoding="utf-8"?>
+<p:properties xmlns:p="http://schemas.microsoft.com/office/2006/metadata/properties" xmlns:xsi="http://www.w3.org/2001/XMLSchema-instance" xmlns:pc="http://schemas.microsoft.com/office/infopath/2007/PartnerControls">
+  <documentManagement>
+    <SharedWithUsers xmlns="3dfebdfe-2b22-40ba-8672-9fbc9b4066c4">
+      <UserInfo>
+        <DisplayName>Gerard Wolbers</DisplayName>
+        <AccountId>37</AccountId>
+        <AccountType/>
+      </UserInfo>
+      <UserInfo>
+        <DisplayName>Erik Lubberink</DisplayName>
+        <AccountId>52</AccountId>
+        <AccountType/>
+      </UserInfo>
+      <UserInfo>
+        <DisplayName>Tjeerd Wits</DisplayName>
+        <AccountId>300</AccountId>
+        <AccountType/>
+      </UserInfo>
+    </SharedWithUsers>
+  </documentManagement>
+</p:properties>
+</file>
+
+<file path=customXml/item4.xml><?xml version="1.0" encoding="utf-8"?>
 <ct:contentTypeSchema xmlns:ct="http://schemas.microsoft.com/office/2006/metadata/contentType" xmlns:ma="http://schemas.microsoft.com/office/2006/metadata/properties/metaAttributes" ct:_="" ma:_="" ma:contentTypeName="Document" ma:contentTypeID="0x0101003ADD3040E3157B4E913BCA65F34844D7" ma:contentTypeVersion="10" ma:contentTypeDescription="Een nieuw document maken." ma:contentTypeScope="" ma:versionID="c1765059aa1475931adc12138fdcfd8c">
   <xsd:schema xmlns:xsd="http://www.w3.org/2001/XMLSchema" xmlns:xs="http://www.w3.org/2001/XMLSchema" xmlns:p="http://schemas.microsoft.com/office/2006/metadata/properties" xmlns:ns2="aafb19fa-82be-411d-a6df-c75e9235a4ea" xmlns:ns3="3dfebdfe-2b22-40ba-8672-9fbc9b4066c4" targetNamespace="http://schemas.microsoft.com/office/2006/metadata/properties" ma:root="true" ma:fieldsID="42d79c55539af1f9f274032ce6041302" ns2:_="" ns3:_="">
     <xsd:import namespace="aafb19fa-82be-411d-a6df-c75e9235a4ea"/>
@@ -22557,44 +22594,33 @@
 </ct:contentTypeSchema>
 </file>
 
-<file path=customXml/item2.xml><?xml version="1.0" encoding="utf-8"?>
-<b:Sources xmlns:b="http://schemas.openxmlformats.org/officeDocument/2006/bibliography" xmlns="http://schemas.openxmlformats.org/officeDocument/2006/bibliography" SelectedStyle="/APASixthEditionOfficeOnline.xsl" StyleName="APA"/>
+<file path=customXml/itemProps1.xml><?xml version="1.0" encoding="utf-8"?>
+<ds:datastoreItem xmlns:ds="http://schemas.openxmlformats.org/officeDocument/2006/customXml" ds:itemID="{CFB6FBF4-6167-4F43-9B13-ED0D68E1CC4B}">
+  <ds:schemaRefs>
+    <ds:schemaRef ds:uri="http://schemas.openxmlformats.org/officeDocument/2006/bibliography"/>
+  </ds:schemaRefs>
+</ds:datastoreItem>
 </file>
 
-<file path=customXml/item3.xml><?xml version="1.0" encoding="utf-8"?>
-<p:properties xmlns:p="http://schemas.microsoft.com/office/2006/metadata/properties" xmlns:xsi="http://www.w3.org/2001/XMLSchema-instance" xmlns:pc="http://schemas.microsoft.com/office/infopath/2007/PartnerControls">
-  <documentManagement>
-    <SharedWithUsers xmlns="3dfebdfe-2b22-40ba-8672-9fbc9b4066c4">
-      <UserInfo>
-        <DisplayName>Gerard Wolbers</DisplayName>
-        <AccountId>37</AccountId>
-        <AccountType/>
-      </UserInfo>
-      <UserInfo>
-        <DisplayName>Erik Lubberink</DisplayName>
-        <AccountId>52</AccountId>
-        <AccountType/>
-      </UserInfo>
-      <UserInfo>
-        <DisplayName>Tjeerd Wits</DisplayName>
-        <AccountId>300</AccountId>
-        <AccountType/>
-      </UserInfo>
-    </SharedWithUsers>
-  </documentManagement>
-</p:properties>
+<file path=customXml/itemProps2.xml><?xml version="1.0" encoding="utf-8"?>
+<ds:datastoreItem xmlns:ds="http://schemas.openxmlformats.org/officeDocument/2006/customXml" ds:itemID="{DC449722-D7BA-4619-AAFF-E6701700FEB1}">
+  <ds:schemaRefs>
+    <ds:schemaRef ds:uri="http://schemas.microsoft.com/sharepoint/v3/contenttype/forms"/>
+  </ds:schemaRefs>
+</ds:datastoreItem>
 </file>
 
-<file path=customXml/item4.xml><?xml version="1.0" encoding="utf-8"?>
-<?mso-contentType ?>
-<FormTemplates xmlns="http://schemas.microsoft.com/sharepoint/v3/contenttype/forms">
-  <Display>DocumentLibraryForm</Display>
-  <Edit>DocumentLibraryForm</Edit>
-  <New>DocumentLibraryForm</New>
-</FormTemplates>
+<file path=customXml/itemProps3.xml><?xml version="1.0" encoding="utf-8"?>
+<ds:datastoreItem xmlns:ds="http://schemas.openxmlformats.org/officeDocument/2006/customXml" ds:itemID="{2C6812DD-A0C9-4519-A80C-4AFA48C7A66F}">
+  <ds:schemaRefs>
+    <ds:schemaRef ds:uri="http://schemas.microsoft.com/office/2006/metadata/properties"/>
+    <ds:schemaRef ds:uri="http://schemas.microsoft.com/office/infopath/2007/PartnerControls"/>
+    <ds:schemaRef ds:uri="3dfebdfe-2b22-40ba-8672-9fbc9b4066c4"/>
+  </ds:schemaRefs>
+</ds:datastoreItem>
 </file>
 
-<file path=customXml/itemProps1.xml><?xml version="1.0" encoding="utf-8"?>
+<file path=customXml/itemProps4.xml><?xml version="1.0" encoding="utf-8"?>
 <ds:datastoreItem xmlns:ds="http://schemas.openxmlformats.org/officeDocument/2006/customXml" ds:itemID="{110418FE-7C73-4AF6-8ED6-2C6C5D7ED09E}">
   <ds:schemaRefs>
     <ds:schemaRef ds:uri="http://schemas.microsoft.com/office/2006/metadata/contentType"/>
@@ -22611,30 +22637,4 @@
     <ds:schemaRef ds:uri="http://schemas.microsoft.com/internal/obd"/>
   </ds:schemaRefs>
 </ds:datastoreItem>
-</file>
-
-<file path=customXml/itemProps2.xml><?xml version="1.0" encoding="utf-8"?>
-<ds:datastoreItem xmlns:ds="http://schemas.openxmlformats.org/officeDocument/2006/customXml" ds:itemID="{CFB6FBF4-6167-4F43-9B13-ED0D68E1CC4B}">
-  <ds:schemaRefs>
-    <ds:schemaRef ds:uri="http://schemas.openxmlformats.org/officeDocument/2006/bibliography"/>
-  </ds:schemaRefs>
-</ds:datastoreItem>
-</file>
-
-<file path=customXml/itemProps3.xml><?xml version="1.0" encoding="utf-8"?>
-<ds:datastoreItem xmlns:ds="http://schemas.openxmlformats.org/officeDocument/2006/customXml" ds:itemID="{2C6812DD-A0C9-4519-A80C-4AFA48C7A66F}">
-  <ds:schemaRefs>
-    <ds:schemaRef ds:uri="http://schemas.microsoft.com/office/2006/metadata/properties"/>
-    <ds:schemaRef ds:uri="http://schemas.microsoft.com/office/infopath/2007/PartnerControls"/>
-    <ds:schemaRef ds:uri="3dfebdfe-2b22-40ba-8672-9fbc9b4066c4"/>
-  </ds:schemaRefs>
-</ds:datastoreItem>
-</file>
-
-<file path=customXml/itemProps4.xml><?xml version="1.0" encoding="utf-8"?>
-<ds:datastoreItem xmlns:ds="http://schemas.openxmlformats.org/officeDocument/2006/customXml" ds:itemID="{DC449722-D7BA-4619-AAFF-E6701700FEB1}">
-  <ds:schemaRefs>
-    <ds:schemaRef ds:uri="http://schemas.microsoft.com/sharepoint/v3/contenttype/forms"/>
-  </ds:schemaRefs>
-</ds:datastoreItem>
 </file>
--- a/ov/110_Objecttype_Omgevingsnorm.docx
+++ b/ov/110_Objecttype_Omgevingsnorm.docx
@@ -4,635 +4,51 @@
   <w:body>
     <w:p>
       <w:pPr>
-        <w:pStyle w:val="Kop3"/>
-      </w:pPr>
-      <w:bookmarkStart w:id="350" w:name="_Ref_e35c375eb3c7373719bace4643a72c74_249"/>
+        <w:pStyle w:val="Kop5"/>
+      </w:pPr>
       <w:r>
-        <w:t>Standaardfrase als verbinding tussen Regeltekst, Locatie en waarden</w:t>
-      </w:r>
-      <w:bookmarkEnd w:id="350"/>
-    </w:p>
-    <w:p>
-      <w:r>
-        <w:t xml:space="preserve">In omgevingsdocumenten met regels zullen normen voorkomen die in verschillende gebieden verschillende waarden hebben, denk hierbij bijvoorbeeld aan maximum bouwhoogte in het </w:t>
-      </w:r>
-      <w:r>
-        <w:lastRenderedPageBreak/>
-        <w:t xml:space="preserve">omgevingsplan of </w:t>
-      </w:r>
-      <w:r>
-        <w:t>minim</w:t>
-      </w:r>
-      <w:r>
-        <w:t>um</w:t>
-      </w:r>
-      <w:r>
-        <w:t xml:space="preserve"> doorvaarthoogte in</w:t>
-      </w:r>
-      <w:r>
-        <w:t xml:space="preserve"> de waterschapsverordening. Het is mogelijk om in de Regeltekst van het omgevingsdocument voor iedere norm zoveel regels op te nemen als er gebieden zijn, dan wel als er waarden zijn die de norm kan aannemen. </w:t>
-      </w:r>
-      <w:r>
-        <w:fldChar w:fldCharType="begin"/>
-      </w:r>
-      <w:r>
-        <w:instrText xml:space="preserve"> REF _Ref_e35c375eb3c7373719bace4643a72c74_249 \n \h </w:instrText>
-      </w:r>
-      <w:r>
-        <w:fldChar w:fldCharType="separate"/>
-      </w:r>
-      <w:r>
-        <w:t>Figuur 40</w:t>
-      </w:r>
-      <w:r>
-        <w:fldChar w:fldCharType="end"/>
-      </w:r>
-      <w:r>
-        <w:t xml:space="preserve"> en </w:t>
-      </w:r>
-      <w:r>
-        <w:fldChar w:fldCharType="begin"/>
-      </w:r>
-      <w:r>
-        <w:instrText xml:space="preserve"> REF _Ref_e35c375eb3c7373719bace4643a72c74_249 \n \h </w:instrText>
-      </w:r>
-      <w:r>
-        <w:fldChar w:fldCharType="separate"/>
-      </w:r>
-      <w:r>
-        <w:t>Figuur 41</w:t>
-      </w:r>
-      <w:r>
-        <w:fldChar w:fldCharType="end"/>
-      </w:r>
-      <w:r>
-        <w:t xml:space="preserve"> laten voor omgevingsplan en waterschapsverordening een stukje Regeltekst zien waarin deze systematiek is toegepast:</w:t>
-      </w:r>
-    </w:p>
-    <w:p>
-      <w:pPr>
-        <w:pStyle w:val="Figuur"/>
-      </w:pPr>
-      <w:r>
-        <w:rPr>
-          <w:noProof/>
-        </w:rPr>
-        <w:drawing>
-          <wp:inline distT="0" distB="0" distL="0" distR="0" wp14:anchorId="599F0F86" wp14:editId="5DBA37C0">
-            <wp:extent cx="4102100" cy="1752600"/>
-            <wp:effectExtent l="0" t="0" r="0" b="0"/>
-            <wp:docPr id="1658905115" name="Afbeelding 36"/>
-            <wp:cNvGraphicFramePr>
-              <a:graphicFrameLocks xmlns:a="http://schemas.openxmlformats.org/drawingml/2006/main" noChangeAspect="1"/>
-            </wp:cNvGraphicFramePr>
-            <a:graphic xmlns:a="http://schemas.openxmlformats.org/drawingml/2006/main">
-              <a:graphicData uri="http://schemas.openxmlformats.org/drawingml/2006/picture">
-                <pic:pic xmlns:pic="http://schemas.openxmlformats.org/drawingml/2006/picture">
-                  <pic:nvPicPr>
-                    <pic:cNvPr id="0" name="Afbeelding 36"/>
-                    <pic:cNvPicPr/>
-                  </pic:nvPicPr>
-                  <pic:blipFill>
-                    <a:blip r:embed="rId74">
-                      <a:extLst>
-                        <a:ext uri="{28A0092B-C50C-407E-A947-70E740481C1C}">
-                          <a14:useLocalDpi xmlns:a14="http://schemas.microsoft.com/office/drawing/2010/main" val="0"/>
-                        </a:ext>
-                      </a:extLst>
-                    </a:blip>
-                    <a:stretch>
-                      <a:fillRect/>
-                    </a:stretch>
-                  </pic:blipFill>
-                  <pic:spPr>
-                    <a:xfrm>
-                      <a:off x="0" y="0"/>
-                      <a:ext cx="4102100" cy="1752600"/>
-                    </a:xfrm>
-                    <a:prstGeom prst="rect">
-                      <a:avLst/>
-                    </a:prstGeom>
-                  </pic:spPr>
-                </pic:pic>
-              </a:graphicData>
-            </a:graphic>
-          </wp:inline>
-        </w:drawing>
-      </w:r>
-    </w:p>
-    <w:p>
-      <w:pPr>
-        <w:pStyle w:val="Figuurbijschrift"/>
-      </w:pPr>
-      <w:bookmarkStart w:id="352" w:name="_Ref_e35c375eb3c7373719bace4643a72c74_249"/>
-      <w:r>
-        <w:t xml:space="preserve">Beschrijving gebieden waar norm geldt én </w:t>
-      </w:r>
-      <w:r>
-        <w:t xml:space="preserve">de </w:t>
-      </w:r>
-      <w:r>
-        <w:t xml:space="preserve">waarden in </w:t>
-      </w:r>
-      <w:r>
-        <w:t>R</w:t>
-      </w:r>
-      <w:r>
-        <w:t>egeltekst opgenomen</w:t>
-      </w:r>
-      <w:bookmarkEnd w:id="352"/>
-      <w:r>
-        <w:t>, v</w:t>
-      </w:r>
-      <w:r>
-        <w:t>oorbeeld omgevingsplan</w:t>
-      </w:r>
-    </w:p>
-    <w:p>
-      <w:pPr>
-        <w:pStyle w:val="Figuur"/>
-      </w:pPr>
-      <w:r>
-        <w:rPr>
-          <w:noProof/>
-        </w:rPr>
-        <w:drawing>
-          <wp:inline distT="0" distB="0" distL="0" distR="0" wp14:anchorId="3BF9BC33" wp14:editId="40C21166">
-            <wp:extent cx="3867150" cy="1485900"/>
-            <wp:effectExtent l="0" t="0" r="0" b="0"/>
-            <wp:docPr id="2038464065" name="Afbeelding 8"/>
-            <wp:cNvGraphicFramePr>
-              <a:graphicFrameLocks xmlns:a="http://schemas.openxmlformats.org/drawingml/2006/main" noChangeAspect="1"/>
-            </wp:cNvGraphicFramePr>
-            <a:graphic xmlns:a="http://schemas.openxmlformats.org/drawingml/2006/main">
-              <a:graphicData uri="http://schemas.openxmlformats.org/drawingml/2006/picture">
-                <pic:pic xmlns:pic="http://schemas.openxmlformats.org/drawingml/2006/picture">
-                  <pic:nvPicPr>
-                    <pic:cNvPr id="0" name="Afbeelding 8"/>
-                    <pic:cNvPicPr/>
-                  </pic:nvPicPr>
-                  <pic:blipFill>
-                    <a:blip r:embed="rId75">
-                      <a:extLst>
-                        <a:ext uri="{28A0092B-C50C-407E-A947-70E740481C1C}">
-                          <a14:useLocalDpi xmlns:a14="http://schemas.microsoft.com/office/drawing/2010/main" val="0"/>
-                        </a:ext>
-                      </a:extLst>
-                    </a:blip>
-                    <a:stretch>
-                      <a:fillRect/>
-                    </a:stretch>
-                  </pic:blipFill>
-                  <pic:spPr>
-                    <a:xfrm>
-                      <a:off x="0" y="0"/>
-                      <a:ext cx="3867150" cy="1485900"/>
-                    </a:xfrm>
-                    <a:prstGeom prst="rect">
-                      <a:avLst/>
-                    </a:prstGeom>
-                  </pic:spPr>
-                </pic:pic>
-              </a:graphicData>
-            </a:graphic>
-          </wp:inline>
-        </w:drawing>
-      </w:r>
-    </w:p>
-    <w:p>
-      <w:pPr>
-        <w:pStyle w:val="Figuurbijschrift"/>
-      </w:pPr>
-      <w:bookmarkStart w:id="353" w:name="_Ref_e35c375eb3c7373719bace4643a72c74_249"/>
-      <w:r>
-        <w:t>Beschrijving gebieden waar norm geldt én de waarden in Regeltekst opgenomen, voorbeeld</w:t>
-      </w:r>
-      <w:r>
-        <w:t xml:space="preserve"> </w:t>
-      </w:r>
-      <w:r>
-        <w:t>waterschapsverordening</w:t>
-      </w:r>
-      <w:bookmarkEnd w:id="353"/>
-    </w:p>
-    <w:p>
-      <w:r>
-        <w:t>Om de leesbaarheid en raadpleegbaarheid te vergroten is het ook mogelijk om de Locaties waar regels gelden en de waarden die normen op de verschillende Locaties hebben, op een kaartbeeld weer te geven.</w:t>
+        <w:t>Doel</w:t>
       </w:r>
     </w:p>
     <w:p>
       <w:r>
-        <w:t>Voor die tweede methode biedt het model de mogelijkheid om de norm zodanig te formuleren dat deze voor de mens leesbaar en begrijpelijk is én de verbinding legt met de Locaties en alle waarden die de betreffende norm op de afzonderlijke Locaties van heeft. Hiertoe wordt in de norm een standaardfrase opgenomen. De standaardfrase is een in algemene bewoording geformuleerde verwijzing naar de Locaties. Het Presentatiemodel zorgt er vervolgens voor dat de waarden voor de betreffende norm op een kaartbeeld wordt getoond</w:t>
-      </w:r>
-      <w:r>
-        <w:t xml:space="preserve"> en dat na interactie met het kaartbeeld de op die locatie geldende waarde wordt getoond</w:t>
-      </w:r>
-      <w:r>
-        <w:t>. Zoals in de paragrafen over het annoteren met de IMOW-objecten Omgevingswaarde en Omgevingsnorm is aangegeven, kunnen de waarden numeriek zijn, kwalitatief oftewel in woorden beschreven zijn. Ook kan de waarde een verwijzing naar de Regeltekst zijn. Het Presentatiemodel maakt het weergeven van alle varianten mogelijk.</w:t>
+        <w:t>Doel van het objecttype Water en watersysteem is:</w:t>
       </w:r>
     </w:p>
     <w:p>
+      <w:pPr>
+        <w:pStyle w:val="Opsommingtekens1"/>
+      </w:pPr>
       <w:r>
-        <w:t xml:space="preserve">Een voorbeeld van een norm met een standaardfrase die in het omgevingsplan kan voorkomen: "De maximum bouwhoogte van een woning is </w:t>
+        <w:t>machineleesbaar vastleggen dat een Juridische regel of Tekstdeel en de bijbehorende Locatie(s) gaan over een gebied waar regels of beleid gelden voor w</w:t>
       </w:r>
       <w:r>
-        <w:rPr>
-          <w:i/>
-        </w:rPr>
-        <w:t>de ter plaatse van het werkingsgebied ‘maximum bouwhoogte woning’ bepaalde waarde</w:t>
+        <w:t>ater en watersystem</w:t>
       </w:r>
       <w:r>
-        <w:t xml:space="preserve">." In dit voorbeeld is de standaardfrase in </w:t>
-      </w:r>
-      <w:r>
-        <w:lastRenderedPageBreak/>
-        <w:t xml:space="preserve">cursieve tekst aangegeven. Afhankelijk van de plaats die wordt geraadpleegd, wordt de op die plaats geldende waarde na interactie met het kaartbeeld getoond. </w:t>
-      </w:r>
-      <w:r>
-        <w:fldChar w:fldCharType="begin"/>
-      </w:r>
-      <w:r>
-        <w:instrText xml:space="preserve"> REF _Ref_e35c375eb3c7373719bace4643a72c74_249 </w:instrText>
-      </w:r>
-      <w:r>
-        <w:instrText>\n \h</w:instrText>
-      </w:r>
-      <w:r>
-        <w:instrText xml:space="preserve"> </w:instrText>
-      </w:r>
-      <w:r>
-        <w:fldChar w:fldCharType="separate"/>
-      </w:r>
-      <w:r>
-        <w:t>Figuur 42</w:t>
-      </w:r>
-      <w:r>
-        <w:fldChar w:fldCharType="end"/>
-      </w:r>
-      <w:r>
-        <w:t xml:space="preserve"> laat hiervan een voorbeeld zien:</w:t>
+        <w:t>en;</w:t>
       </w:r>
     </w:p>
     <w:p>
       <w:pPr>
-        <w:pStyle w:val="Figuur"/>
+        <w:pStyle w:val="Opsommingtekens1"/>
       </w:pPr>
       <w:r>
-        <w:rPr>
-          <w:noProof/>
-        </w:rPr>
-        <w:drawing>
-          <wp:inline distT="0" distB="0" distL="0" distR="0" wp14:anchorId="78E4867B" wp14:editId="3CDA6F98">
-            <wp:extent cx="5365114" cy="2255520"/>
-            <wp:effectExtent l="0" t="0" r="6985" b="0"/>
-            <wp:docPr id="2106719148" name="Afbeelding 38"/>
-            <wp:cNvGraphicFramePr>
-              <a:graphicFrameLocks xmlns:a="http://schemas.openxmlformats.org/drawingml/2006/main" noChangeAspect="1"/>
-            </wp:cNvGraphicFramePr>
-            <a:graphic xmlns:a="http://schemas.openxmlformats.org/drawingml/2006/main">
-              <a:graphicData uri="http://schemas.openxmlformats.org/drawingml/2006/picture">
-                <pic:pic xmlns:pic="http://schemas.openxmlformats.org/drawingml/2006/picture">
-                  <pic:nvPicPr>
-                    <pic:cNvPr id="0" name="Afbeelding 38"/>
-                    <pic:cNvPicPr/>
-                  </pic:nvPicPr>
-                  <pic:blipFill>
-                    <a:blip r:embed="rId76">
-                      <a:extLst>
-                        <a:ext uri="{28A0092B-C50C-407E-A947-70E740481C1C}">
-                          <a14:useLocalDpi xmlns:a14="http://schemas.microsoft.com/office/drawing/2010/main" val="0"/>
-                        </a:ext>
-                      </a:extLst>
-                    </a:blip>
-                    <a:stretch>
-                      <a:fillRect/>
-                    </a:stretch>
-                  </pic:blipFill>
-                  <pic:spPr>
-                    <a:xfrm>
-                      <a:off x="0" y="0"/>
-                      <a:ext cx="5365114" cy="2255520"/>
-                    </a:xfrm>
-                    <a:prstGeom prst="rect">
-                      <a:avLst/>
-                    </a:prstGeom>
-                  </pic:spPr>
-                </pic:pic>
-              </a:graphicData>
-            </a:graphic>
-          </wp:inline>
-        </w:drawing>
+        <w:t xml:space="preserve">betekenisvol presenteren van de Locaties waar de regels of het beleid </w:t>
+      </w:r>
+      <w:r>
+        <w:t xml:space="preserve">voor water en watersystemen </w:t>
+      </w:r>
+      <w:r>
+        <w:t>gelden;</w:t>
       </w:r>
     </w:p>
     <w:p>
       <w:pPr>
-        <w:pStyle w:val="Figuurbijschrift"/>
-      </w:pPr>
-      <w:bookmarkStart w:id="354" w:name="_Ref_e35c375eb3c7373719bace4643a72c74_249"/>
+        <w:pStyle w:val="Opsommingtekens1"/>
+      </w:pPr>
       <w:r>
-        <w:t xml:space="preserve">Standaardfrase in </w:t>
-      </w:r>
-      <w:r>
-        <w:t>R</w:t>
-      </w:r>
-      <w:r>
-        <w:t>egeltekst</w:t>
-      </w:r>
-      <w:r>
-        <w:t>,</w:t>
-      </w:r>
-      <w:r>
-        <w:t xml:space="preserve"> weergave van de waarden </w:t>
-      </w:r>
-      <w:r>
-        <w:t>door</w:t>
-      </w:r>
-      <w:r>
-        <w:t xml:space="preserve"> interactie met kaart, </w:t>
-      </w:r>
-      <w:r>
-        <w:t>omgevingsplan</w:t>
-      </w:r>
-      <w:bookmarkEnd w:id="354"/>
-    </w:p>
-    <w:p>
-      <w:r>
-        <w:t>Het r</w:t>
-      </w:r>
-      <w:r>
-        <w:t>esultaat van bevraging A</w:t>
-      </w:r>
-      <w:r>
-        <w:t xml:space="preserve"> is dat de </w:t>
-      </w:r>
-      <w:r>
-        <w:t>waarde 13 meter wordt getoond</w:t>
-      </w:r>
-      <w:r>
-        <w:t xml:space="preserve">. </w:t>
-      </w:r>
-      <w:r>
-        <w:t xml:space="preserve">Het resultaat van bevraging </w:t>
-      </w:r>
-      <w:r>
-        <w:t>B</w:t>
-      </w:r>
-      <w:r>
-        <w:t xml:space="preserve"> is dat de waarde </w:t>
-      </w:r>
-      <w:r>
-        <w:t>7</w:t>
-      </w:r>
-      <w:r>
-        <w:t xml:space="preserve"> meter wordt getoond.</w:t>
-      </w:r>
-    </w:p>
-    <w:p>
-      <w:r>
-        <w:t xml:space="preserve">Een voorbeeld van een norm met een standaardfrase die in de </w:t>
-      </w:r>
-      <w:r>
-        <w:t xml:space="preserve">waterschapsverordening </w:t>
-      </w:r>
-      <w:r>
-        <w:t xml:space="preserve">kan voorkomen: "De </w:t>
-      </w:r>
-      <w:r>
-        <w:t xml:space="preserve">doorvaarthoogte van een watergang bedraagt niet minder dan </w:t>
-      </w:r>
-      <w:r>
-        <w:rPr>
-          <w:i/>
-          <w:iCs/>
-        </w:rPr>
-        <w:t>de ter plaatse van het werkingsgebied ‘minimum doorvaarthoogte watergang’ bepaalde waarde</w:t>
-      </w:r>
-      <w:r>
-        <w:t>." In dit voorbeeld is de standaardfrase in cursieve tekst aangegeven. Afhankelijk van de plaats die wordt geraadpleegd, wordt de op die plaats geldende waarde na interactie met het kaartbeeld getoond.</w:t>
-      </w:r>
-      <w:r>
-        <w:t xml:space="preserve"> </w:t>
-      </w:r>
-      <w:r>
-        <w:fldChar w:fldCharType="begin"/>
-      </w:r>
-      <w:r>
-        <w:instrText xml:space="preserve"> REF _Ref_e35c375eb3c7373719bace4643a72c74_249 </w:instrText>
-      </w:r>
-      <w:r>
-        <w:instrText>\n \h</w:instrText>
-      </w:r>
-      <w:r>
-        <w:instrText xml:space="preserve"> </w:instrText>
-      </w:r>
-      <w:r>
-        <w:fldChar w:fldCharType="separate"/>
-      </w:r>
-      <w:r>
-        <w:t>Figuur 43</w:t>
-      </w:r>
-      <w:r>
-        <w:fldChar w:fldCharType="end"/>
-      </w:r>
-      <w:r>
-        <w:t xml:space="preserve"> </w:t>
-      </w:r>
-      <w:r>
-        <w:t>laat hiervan een voorbeeld zien:</w:t>
-      </w:r>
-    </w:p>
-    <w:p>
-      <w:pPr>
-        <w:pStyle w:val="Figuur"/>
-      </w:pPr>
-      <w:r>
-        <w:rPr>
-          <w:noProof/>
-        </w:rPr>
-        <w:drawing>
-          <wp:inline distT="0" distB="0" distL="0" distR="0" wp14:anchorId="2F42A553" wp14:editId="617099F5">
-            <wp:extent cx="5400040" cy="2274570"/>
-            <wp:effectExtent l="0" t="0" r="0" b="0"/>
-            <wp:docPr id="1481217667" name="Afbeelding 45"/>
-            <wp:cNvGraphicFramePr>
-              <a:graphicFrameLocks xmlns:a="http://schemas.openxmlformats.org/drawingml/2006/main" noChangeAspect="1"/>
-            </wp:cNvGraphicFramePr>
-            <a:graphic xmlns:a="http://schemas.openxmlformats.org/drawingml/2006/main">
-              <a:graphicData uri="http://schemas.openxmlformats.org/drawingml/2006/picture">
-                <pic:pic xmlns:pic="http://schemas.openxmlformats.org/drawingml/2006/picture">
-                  <pic:nvPicPr>
-                    <pic:cNvPr id="0" name="Afbeelding 45"/>
-                    <pic:cNvPicPr/>
-                  </pic:nvPicPr>
-                  <pic:blipFill>
-                    <a:blip r:embed="rId77">
-                      <a:extLst>
-                        <a:ext uri="{28A0092B-C50C-407E-A947-70E740481C1C}">
-                          <a14:useLocalDpi xmlns:a14="http://schemas.microsoft.com/office/drawing/2010/main" val="0"/>
-                        </a:ext>
-                      </a:extLst>
-                    </a:blip>
-                    <a:stretch>
-                      <a:fillRect/>
-                    </a:stretch>
-                  </pic:blipFill>
-                  <pic:spPr>
-                    <a:xfrm>
-                      <a:off x="0" y="0"/>
-                      <a:ext cx="5400040" cy="2274570"/>
-                    </a:xfrm>
-                    <a:prstGeom prst="rect">
-                      <a:avLst/>
-                    </a:prstGeom>
-                  </pic:spPr>
-                </pic:pic>
-              </a:graphicData>
-            </a:graphic>
-          </wp:inline>
-        </w:drawing>
-      </w:r>
-    </w:p>
-    <w:p>
-      <w:pPr>
-        <w:pStyle w:val="Figuurbijschrift"/>
-      </w:pPr>
-      <w:bookmarkStart w:id="355" w:name="_Ref_e35c375eb3c7373719bace4643a72c74_249"/>
-      <w:r>
-        <w:t>Standaardfrase</w:t>
-      </w:r>
-      <w:r>
-        <w:t xml:space="preserve"> in Regeltekst, weergave van de waarden door </w:t>
-      </w:r>
-      <w:r>
-        <w:t xml:space="preserve">interactie met kaart, </w:t>
-      </w:r>
-      <w:bookmarkEnd w:id="355"/>
-      <w:r>
-        <w:t>waterschapsverordening</w:t>
-      </w:r>
-    </w:p>
-    <w:p/>
-    <w:p>
-      <w:r>
-        <w:t xml:space="preserve">Het resultaat van bevraging A is dat de waarde </w:t>
-      </w:r>
-      <w:r>
-        <w:t>2</w:t>
-      </w:r>
-      <w:r>
-        <w:t xml:space="preserve"> meter wordt getoond. Het resultaat van bevraging B is dat de waarde </w:t>
-      </w:r>
-      <w:r>
-        <w:t>1</w:t>
-      </w:r>
-      <w:r>
-        <w:t xml:space="preserve"> meter wordt getoond.</w:t>
-      </w:r>
-    </w:p>
-    <w:p/>
-    <w:p>
-      <w:r>
-        <w:t>Dit kan ook met kwalitatief geformuleerde waarden, waarbij bijvoorbeeld locatie C de waarde</w:t>
-      </w:r>
-    </w:p>
-    <w:p>
-      <w:r>
-        <w:t xml:space="preserve">'passend in het straatbeeld' </w:t>
-      </w:r>
-      <w:r>
-        <w:t>heeft en locatie D de waarde</w:t>
-      </w:r>
-      <w:r>
-        <w:t xml:space="preserve"> 'niet hoger dan de kerk'</w:t>
-      </w:r>
-      <w:r>
-        <w:t>:</w:t>
-      </w:r>
-    </w:p>
-    <w:p>
-      <w:pPr>
-        <w:pStyle w:val="Figuur"/>
-      </w:pPr>
-      <w:r>
-        <w:rPr>
-          <w:noProof/>
-        </w:rPr>
-        <w:drawing>
-          <wp:inline distT="0" distB="0" distL="0" distR="0" wp14:anchorId="01E695D7" wp14:editId="4A2C50B2">
-            <wp:extent cx="5400040" cy="2273935"/>
-            <wp:effectExtent l="0" t="0" r="0" b="0"/>
-            <wp:docPr id="1431732439" name="Picture 1"/>
-            <wp:cNvGraphicFramePr>
-              <a:graphicFrameLocks xmlns:a="http://schemas.openxmlformats.org/drawingml/2006/main" noChangeAspect="1"/>
-            </wp:cNvGraphicFramePr>
-            <a:graphic xmlns:a="http://schemas.openxmlformats.org/drawingml/2006/main">
-              <a:graphicData uri="http://schemas.openxmlformats.org/drawingml/2006/picture">
-                <pic:pic xmlns:pic="http://schemas.openxmlformats.org/drawingml/2006/picture">
-                  <pic:nvPicPr>
-                    <pic:cNvPr id="0" name="Picture 1"/>
-                    <pic:cNvPicPr/>
-                  </pic:nvPicPr>
-                  <pic:blipFill>
-                    <a:blip r:embed="rId78">
-                      <a:extLst>
-                        <a:ext uri="{28A0092B-C50C-407E-A947-70E740481C1C}">
-                          <a14:useLocalDpi xmlns:a14="http://schemas.microsoft.com/office/drawing/2010/main" val="0"/>
-                        </a:ext>
-                      </a:extLst>
-                    </a:blip>
-                    <a:stretch>
-                      <a:fillRect/>
-                    </a:stretch>
-                  </pic:blipFill>
-                  <pic:spPr>
-                    <a:xfrm>
-                      <a:off x="0" y="0"/>
-                      <a:ext cx="5400040" cy="2273935"/>
-                    </a:xfrm>
-                    <a:prstGeom prst="rect">
-                      <a:avLst/>
-                    </a:prstGeom>
-                  </pic:spPr>
-                </pic:pic>
-              </a:graphicData>
-            </a:graphic>
-          </wp:inline>
-        </w:drawing>
-      </w:r>
-    </w:p>
-    <w:p>
-      <w:pPr>
-        <w:pStyle w:val="Figuurbijschrift"/>
-      </w:pPr>
-      <w:r>
-        <w:t xml:space="preserve">Standaardfrase in </w:t>
-      </w:r>
-      <w:r>
-        <w:t>R</w:t>
-      </w:r>
-      <w:r>
-        <w:t>egeltekst</w:t>
-      </w:r>
-      <w:r>
-        <w:t>,</w:t>
-      </w:r>
-      <w:r>
-        <w:t xml:space="preserve"> weergave van de waarden </w:t>
-      </w:r>
-      <w:r>
-        <w:t>door</w:t>
-      </w:r>
-      <w:r>
-        <w:t xml:space="preserve"> interactie met kaart, kwa</w:t>
-      </w:r>
-      <w:r>
-        <w:t>l</w:t>
-      </w:r>
-      <w:r>
-        <w:t>itatief</w:t>
-      </w:r>
-      <w:r>
-        <w:t>, omgevingsplan</w:t>
+        <w:t>kunnen filteren in een viewer of op een kaart.</w:t>
       </w:r>
     </w:p>
   </w:body>
@@ -22355,10 +21771,6 @@
 </file>
 
 <file path=customXml/item1.xml><?xml version="1.0" encoding="utf-8"?>
-<b:Sources xmlns:b="http://schemas.openxmlformats.org/officeDocument/2006/bibliography" xmlns="http://schemas.openxmlformats.org/officeDocument/2006/bibliography" SelectedStyle="/APASixthEditionOfficeOnline.xsl" StyleName="APA"/>
-</file>
-
-<file path=customXml/item2.xml><?xml version="1.0" encoding="utf-8"?>
 <?mso-contentType ?>
 <FormTemplates xmlns="http://schemas.microsoft.com/sharepoint/v3/contenttype/forms">
   <Display>DocumentLibraryForm</Display>
@@ -22367,31 +21779,7 @@
 </FormTemplates>
 </file>
 
-<file path=customXml/item3.xml><?xml version="1.0" encoding="utf-8"?>
-<p:properties xmlns:p="http://schemas.microsoft.com/office/2006/metadata/properties" xmlns:xsi="http://www.w3.org/2001/XMLSchema-instance" xmlns:pc="http://schemas.microsoft.com/office/infopath/2007/PartnerControls">
-  <documentManagement>
-    <SharedWithUsers xmlns="3dfebdfe-2b22-40ba-8672-9fbc9b4066c4">
-      <UserInfo>
-        <DisplayName>Gerard Wolbers</DisplayName>
-        <AccountId>37</AccountId>
-        <AccountType/>
-      </UserInfo>
-      <UserInfo>
-        <DisplayName>Erik Lubberink</DisplayName>
-        <AccountId>52</AccountId>
-        <AccountType/>
-      </UserInfo>
-      <UserInfo>
-        <DisplayName>Tjeerd Wits</DisplayName>
-        <AccountId>300</AccountId>
-        <AccountType/>
-      </UserInfo>
-    </SharedWithUsers>
-  </documentManagement>
-</p:properties>
-</file>
-
-<file path=customXml/item4.xml><?xml version="1.0" encoding="utf-8"?>
+<file path=customXml/item2.xml><?xml version="1.0" encoding="utf-8"?>
 <ct:contentTypeSchema xmlns:ct="http://schemas.microsoft.com/office/2006/metadata/contentType" xmlns:ma="http://schemas.microsoft.com/office/2006/metadata/properties/metaAttributes" ct:_="" ma:_="" ma:contentTypeName="Document" ma:contentTypeID="0x0101003ADD3040E3157B4E913BCA65F34844D7" ma:contentTypeVersion="10" ma:contentTypeDescription="Een nieuw document maken." ma:contentTypeScope="" ma:versionID="c1765059aa1475931adc12138fdcfd8c">
   <xsd:schema xmlns:xsd="http://www.w3.org/2001/XMLSchema" xmlns:xs="http://www.w3.org/2001/XMLSchema" xmlns:p="http://schemas.microsoft.com/office/2006/metadata/properties" xmlns:ns2="aafb19fa-82be-411d-a6df-c75e9235a4ea" xmlns:ns3="3dfebdfe-2b22-40ba-8672-9fbc9b4066c4" targetNamespace="http://schemas.microsoft.com/office/2006/metadata/properties" ma:root="true" ma:fieldsID="42d79c55539af1f9f274032ce6041302" ns2:_="" ns3:_="">
     <xsd:import namespace="aafb19fa-82be-411d-a6df-c75e9235a4ea"/>
@@ -22594,15 +21982,35 @@
 </ct:contentTypeSchema>
 </file>
 
-<file path=customXml/itemProps1.xml><?xml version="1.0" encoding="utf-8"?>
-<ds:datastoreItem xmlns:ds="http://schemas.openxmlformats.org/officeDocument/2006/customXml" ds:itemID="{CFB6FBF4-6167-4F43-9B13-ED0D68E1CC4B}">
-  <ds:schemaRefs>
-    <ds:schemaRef ds:uri="http://schemas.openxmlformats.org/officeDocument/2006/bibliography"/>
-  </ds:schemaRefs>
-</ds:datastoreItem>
+<file path=customXml/item3.xml><?xml version="1.0" encoding="utf-8"?>
+<p:properties xmlns:p="http://schemas.microsoft.com/office/2006/metadata/properties" xmlns:xsi="http://www.w3.org/2001/XMLSchema-instance" xmlns:pc="http://schemas.microsoft.com/office/infopath/2007/PartnerControls">
+  <documentManagement>
+    <SharedWithUsers xmlns="3dfebdfe-2b22-40ba-8672-9fbc9b4066c4">
+      <UserInfo>
+        <DisplayName>Gerard Wolbers</DisplayName>
+        <AccountId>37</AccountId>
+        <AccountType/>
+      </UserInfo>
+      <UserInfo>
+        <DisplayName>Erik Lubberink</DisplayName>
+        <AccountId>52</AccountId>
+        <AccountType/>
+      </UserInfo>
+      <UserInfo>
+        <DisplayName>Tjeerd Wits</DisplayName>
+        <AccountId>300</AccountId>
+        <AccountType/>
+      </UserInfo>
+    </SharedWithUsers>
+  </documentManagement>
+</p:properties>
 </file>
 
-<file path=customXml/itemProps2.xml><?xml version="1.0" encoding="utf-8"?>
+<file path=customXml/item4.xml><?xml version="1.0" encoding="utf-8"?>
+<b:Sources xmlns:b="http://schemas.openxmlformats.org/officeDocument/2006/bibliography" xmlns="http://schemas.openxmlformats.org/officeDocument/2006/bibliography" SelectedStyle="/APASixthEditionOfficeOnline.xsl" StyleName="APA"/>
+</file>
+
+<file path=customXml/itemProps1.xml><?xml version="1.0" encoding="utf-8"?>
 <ds:datastoreItem xmlns:ds="http://schemas.openxmlformats.org/officeDocument/2006/customXml" ds:itemID="{DC449722-D7BA-4619-AAFF-E6701700FEB1}">
   <ds:schemaRefs>
     <ds:schemaRef ds:uri="http://schemas.microsoft.com/sharepoint/v3/contenttype/forms"/>
@@ -22610,17 +22018,7 @@
 </ds:datastoreItem>
 </file>
 
-<file path=customXml/itemProps3.xml><?xml version="1.0" encoding="utf-8"?>
-<ds:datastoreItem xmlns:ds="http://schemas.openxmlformats.org/officeDocument/2006/customXml" ds:itemID="{2C6812DD-A0C9-4519-A80C-4AFA48C7A66F}">
-  <ds:schemaRefs>
-    <ds:schemaRef ds:uri="http://schemas.microsoft.com/office/2006/metadata/properties"/>
-    <ds:schemaRef ds:uri="http://schemas.microsoft.com/office/infopath/2007/PartnerControls"/>
-    <ds:schemaRef ds:uri="3dfebdfe-2b22-40ba-8672-9fbc9b4066c4"/>
-  </ds:schemaRefs>
-</ds:datastoreItem>
-</file>
-
-<file path=customXml/itemProps4.xml><?xml version="1.0" encoding="utf-8"?>
+<file path=customXml/itemProps2.xml><?xml version="1.0" encoding="utf-8"?>
 <ds:datastoreItem xmlns:ds="http://schemas.openxmlformats.org/officeDocument/2006/customXml" ds:itemID="{110418FE-7C73-4AF6-8ED6-2C6C5D7ED09E}">
   <ds:schemaRefs>
     <ds:schemaRef ds:uri="http://schemas.microsoft.com/office/2006/metadata/contentType"/>
@@ -22637,4 +22035,22 @@
     <ds:schemaRef ds:uri="http://schemas.microsoft.com/internal/obd"/>
   </ds:schemaRefs>
 </ds:datastoreItem>
+</file>
+
+<file path=customXml/itemProps3.xml><?xml version="1.0" encoding="utf-8"?>
+<ds:datastoreItem xmlns:ds="http://schemas.openxmlformats.org/officeDocument/2006/customXml" ds:itemID="{2C6812DD-A0C9-4519-A80C-4AFA48C7A66F}">
+  <ds:schemaRefs>
+    <ds:schemaRef ds:uri="http://schemas.microsoft.com/office/2006/metadata/properties"/>
+    <ds:schemaRef ds:uri="http://schemas.microsoft.com/office/infopath/2007/PartnerControls"/>
+    <ds:schemaRef ds:uri="3dfebdfe-2b22-40ba-8672-9fbc9b4066c4"/>
+  </ds:schemaRefs>
+</ds:datastoreItem>
+</file>
+
+<file path=customXml/itemProps4.xml><?xml version="1.0" encoding="utf-8"?>
+<ds:datastoreItem xmlns:ds="http://schemas.openxmlformats.org/officeDocument/2006/customXml" ds:itemID="{CFB6FBF4-6167-4F43-9B13-ED0D68E1CC4B}">
+  <ds:schemaRefs>
+    <ds:schemaRef ds:uri="http://schemas.openxmlformats.org/officeDocument/2006/bibliography"/>
+  </ds:schemaRefs>
+</ds:datastoreItem>
 </file>